--- a/Παραδοτέο3/Use_Cases_Student .docx
+++ b/Παραδοτέο3/Use_Cases_Student .docx
@@ -422,6 +422,87 @@
     </w:p>
     <w:p>
       <w:pPr>
+        <w:pStyle w:val="ListParagraph"/>
+        <w:rPr>
+          <w:lang w:val="el-GR"/>
+        </w:rPr>
+      </w:pPr>
+    </w:p>
+    <w:p>
+      <w:pPr>
+        <w:pStyle w:val="ListParagraph"/>
+        <w:ind w:left="1080"/>
+        <w:rPr>
+          <w:lang w:val="el-GR"/>
+        </w:rPr>
+      </w:pPr>
+    </w:p>
+    <w:p>
+      <w:pPr>
+        <w:pStyle w:val="ListParagraph"/>
+        <w:rPr>
+          <w:lang w:val="el-GR"/>
+        </w:rPr>
+      </w:pPr>
+    </w:p>
+    <w:p>
+      <w:pPr>
+        <w:pStyle w:val="ListParagraph"/>
+        <w:rPr>
+          <w:lang w:val="el-GR"/>
+        </w:rPr>
+      </w:pPr>
+    </w:p>
+    <w:p>
+      <w:pPr>
+        <w:pStyle w:val="ListParagraph"/>
+        <w:rPr>
+          <w:lang w:val="el-GR"/>
+        </w:rPr>
+      </w:pPr>
+    </w:p>
+    <w:p>
+      <w:pPr>
+        <w:pStyle w:val="ListParagraph"/>
+        <w:rPr>
+          <w:lang w:val="el-GR"/>
+        </w:rPr>
+      </w:pPr>
+    </w:p>
+    <w:p>
+      <w:pPr>
+        <w:pStyle w:val="ListParagraph"/>
+        <w:rPr>
+          <w:lang w:val="el-GR"/>
+        </w:rPr>
+      </w:pPr>
+    </w:p>
+    <w:p>
+      <w:pPr>
+        <w:pStyle w:val="ListParagraph"/>
+        <w:rPr>
+          <w:lang w:val="el-GR"/>
+        </w:rPr>
+      </w:pPr>
+    </w:p>
+    <w:p>
+      <w:pPr>
+        <w:pStyle w:val="ListParagraph"/>
+        <w:rPr>
+          <w:lang w:val="el-GR"/>
+        </w:rPr>
+      </w:pPr>
+    </w:p>
+    <w:p>
+      <w:pPr>
+        <w:pStyle w:val="ListParagraph"/>
+        <w:rPr>
+          <w:lang w:val="el-GR"/>
+        </w:rPr>
+      </w:pPr>
+    </w:p>
+    <w:p>
+      <w:pPr>
         <w:rPr>
           <w:lang w:val="el-GR"/>
         </w:rPr>
@@ -433,10 +514,25 @@
           <w:u w:val="single"/>
         </w:rPr>
       </w:pPr>
-      <w:r>
+    </w:p>
+    <w:p>
+      <w:pPr>
         <w:rPr>
           <w:u w:val="single"/>
         </w:rPr>
+      </w:pPr>
+    </w:p>
+    <w:p>
+      <w:pPr>
+        <w:rPr>
+          <w:u w:val="single"/>
+        </w:rPr>
+      </w:pPr>
+      <w:r>
+        <w:rPr>
+          <w:u w:val="single"/>
+        </w:rPr>
+        <w:lastRenderedPageBreak/>
         <w:t>Εναλλακτική Ροή 1</w:t>
       </w:r>
     </w:p>
@@ -750,7 +846,6 @@
           <w:u w:val="single"/>
           <w:lang w:val="el-GR"/>
         </w:rPr>
-        <w:lastRenderedPageBreak/>
         <w:t>Προβολή και τροποποίηση προγράμματος</w:t>
       </w:r>
     </w:p>
@@ -1157,8 +1252,53 @@
         <w:rPr>
           <w:lang w:val="el-GR"/>
         </w:rPr>
+        <w:lastRenderedPageBreak/>
         <w:t>Ο μαθητής ολοκληρώνει τις ενέργειες αυτές και το σύστημα αποθηκεύει το ενημερωμένο πρόγραμμα του.</w:t>
       </w:r>
+    </w:p>
+    <w:p>
+      <w:pPr>
+        <w:pStyle w:val="ListParagraph"/>
+        <w:rPr>
+          <w:u w:val="single"/>
+          <w:lang w:val="el-GR"/>
+        </w:rPr>
+      </w:pPr>
+    </w:p>
+    <w:p>
+      <w:pPr>
+        <w:pStyle w:val="ListParagraph"/>
+        <w:rPr>
+          <w:u w:val="single"/>
+          <w:lang w:val="el-GR"/>
+        </w:rPr>
+      </w:pPr>
+    </w:p>
+    <w:p>
+      <w:pPr>
+        <w:pStyle w:val="ListParagraph"/>
+        <w:rPr>
+          <w:lang w:val="en-US"/>
+        </w:rPr>
+      </w:pPr>
+    </w:p>
+    <w:p>
+      <w:pPr>
+        <w:pStyle w:val="ListParagraph"/>
+        <w:rPr>
+          <w:u w:val="single"/>
+          <w:lang w:val="el-GR"/>
+        </w:rPr>
+      </w:pPr>
+    </w:p>
+    <w:p>
+      <w:pPr>
+        <w:pStyle w:val="ListParagraph"/>
+        <w:rPr>
+          <w:u w:val="single"/>
+          <w:lang w:val="el-GR"/>
+        </w:rPr>
+      </w:pPr>
     </w:p>
     <w:p>
       <w:pPr>
@@ -1743,6 +1883,95 @@
     </w:lvl>
   </w:abstractNum>
   <w:abstractNum w:abstractNumId="1" w15:restartNumberingAfterBreak="0">
+    <w:nsid w:val="19436402"/>
+    <w:multiLevelType w:val="hybridMultilevel"/>
+    <w:tmpl w:val="017437BA"/>
+    <w:lvl w:ilvl="0" w:tplc="2DB86E68">
+      <w:start w:val="1"/>
+      <w:numFmt w:val="decimal"/>
+      <w:lvlText w:val="%1."/>
+      <w:lvlJc w:val="left"/>
+      <w:pPr>
+        <w:ind w:left="1080" w:hanging="360"/>
+      </w:pPr>
+      <w:rPr>
+        <w:rFonts w:hint="default"/>
+      </w:rPr>
+    </w:lvl>
+    <w:lvl w:ilvl="1" w:tplc="08090019" w:tentative="1">
+      <w:start w:val="1"/>
+      <w:numFmt w:val="lowerLetter"/>
+      <w:lvlText w:val="%2."/>
+      <w:lvlJc w:val="left"/>
+      <w:pPr>
+        <w:ind w:left="1800" w:hanging="360"/>
+      </w:pPr>
+    </w:lvl>
+    <w:lvl w:ilvl="2" w:tplc="0809001B" w:tentative="1">
+      <w:start w:val="1"/>
+      <w:numFmt w:val="lowerRoman"/>
+      <w:lvlText w:val="%3."/>
+      <w:lvlJc w:val="right"/>
+      <w:pPr>
+        <w:ind w:left="2520" w:hanging="180"/>
+      </w:pPr>
+    </w:lvl>
+    <w:lvl w:ilvl="3" w:tplc="0809000F" w:tentative="1">
+      <w:start w:val="1"/>
+      <w:numFmt w:val="decimal"/>
+      <w:lvlText w:val="%4."/>
+      <w:lvlJc w:val="left"/>
+      <w:pPr>
+        <w:ind w:left="3240" w:hanging="360"/>
+      </w:pPr>
+    </w:lvl>
+    <w:lvl w:ilvl="4" w:tplc="08090019" w:tentative="1">
+      <w:start w:val="1"/>
+      <w:numFmt w:val="lowerLetter"/>
+      <w:lvlText w:val="%5."/>
+      <w:lvlJc w:val="left"/>
+      <w:pPr>
+        <w:ind w:left="3960" w:hanging="360"/>
+      </w:pPr>
+    </w:lvl>
+    <w:lvl w:ilvl="5" w:tplc="0809001B" w:tentative="1">
+      <w:start w:val="1"/>
+      <w:numFmt w:val="lowerRoman"/>
+      <w:lvlText w:val="%6."/>
+      <w:lvlJc w:val="right"/>
+      <w:pPr>
+        <w:ind w:left="4680" w:hanging="180"/>
+      </w:pPr>
+    </w:lvl>
+    <w:lvl w:ilvl="6" w:tplc="0809000F" w:tentative="1">
+      <w:start w:val="1"/>
+      <w:numFmt w:val="decimal"/>
+      <w:lvlText w:val="%7."/>
+      <w:lvlJc w:val="left"/>
+      <w:pPr>
+        <w:ind w:left="5400" w:hanging="360"/>
+      </w:pPr>
+    </w:lvl>
+    <w:lvl w:ilvl="7" w:tplc="08090019" w:tentative="1">
+      <w:start w:val="1"/>
+      <w:numFmt w:val="lowerLetter"/>
+      <w:lvlText w:val="%8."/>
+      <w:lvlJc w:val="left"/>
+      <w:pPr>
+        <w:ind w:left="6120" w:hanging="360"/>
+      </w:pPr>
+    </w:lvl>
+    <w:lvl w:ilvl="8" w:tplc="0809001B" w:tentative="1">
+      <w:start w:val="1"/>
+      <w:numFmt w:val="lowerRoman"/>
+      <w:lvlText w:val="%9."/>
+      <w:lvlJc w:val="right"/>
+      <w:pPr>
+        <w:ind w:left="6840" w:hanging="180"/>
+      </w:pPr>
+    </w:lvl>
+  </w:abstractNum>
+  <w:abstractNum w:abstractNumId="2" w15:restartNumberingAfterBreak="0">
     <w:nsid w:val="20AF0236"/>
     <w:multiLevelType w:val="multilevel"/>
     <w:tmpl w:val="07E0902A"/>
@@ -1855,7 +2084,7 @@
       </w:rPr>
     </w:lvl>
   </w:abstractNum>
-  <w:abstractNum w:abstractNumId="2" w15:restartNumberingAfterBreak="0">
+  <w:abstractNum w:abstractNumId="3" w15:restartNumberingAfterBreak="0">
     <w:nsid w:val="22FF537C"/>
     <w:multiLevelType w:val="hybridMultilevel"/>
     <w:tmpl w:val="E496FF60"/>
@@ -1944,7 +2173,7 @@
       </w:pPr>
     </w:lvl>
   </w:abstractNum>
-  <w:abstractNum w:abstractNumId="3" w15:restartNumberingAfterBreak="0">
+  <w:abstractNum w:abstractNumId="4" w15:restartNumberingAfterBreak="0">
     <w:nsid w:val="295E4845"/>
     <w:multiLevelType w:val="multilevel"/>
     <w:tmpl w:val="6AE088D0"/>
@@ -2057,7 +2286,7 @@
       </w:rPr>
     </w:lvl>
   </w:abstractNum>
-  <w:abstractNum w:abstractNumId="4" w15:restartNumberingAfterBreak="0">
+  <w:abstractNum w:abstractNumId="5" w15:restartNumberingAfterBreak="0">
     <w:nsid w:val="3A6F61C4"/>
     <w:multiLevelType w:val="multilevel"/>
     <w:tmpl w:val="B14426E2"/>
@@ -2170,7 +2399,7 @@
       </w:rPr>
     </w:lvl>
   </w:abstractNum>
-  <w:abstractNum w:abstractNumId="5" w15:restartNumberingAfterBreak="0">
+  <w:abstractNum w:abstractNumId="6" w15:restartNumberingAfterBreak="0">
     <w:nsid w:val="645E357A"/>
     <w:multiLevelType w:val="hybridMultilevel"/>
     <w:tmpl w:val="8E861E24"/>
@@ -2259,7 +2488,7 @@
       </w:pPr>
     </w:lvl>
   </w:abstractNum>
-  <w:abstractNum w:abstractNumId="6" w15:restartNumberingAfterBreak="0">
+  <w:abstractNum w:abstractNumId="7" w15:restartNumberingAfterBreak="0">
     <w:nsid w:val="6DE23C86"/>
     <w:multiLevelType w:val="multilevel"/>
     <w:tmpl w:val="57ACFD6C"/>
@@ -2372,7 +2601,7 @@
       </w:rPr>
     </w:lvl>
   </w:abstractNum>
-  <w:abstractNum w:abstractNumId="7" w15:restartNumberingAfterBreak="0">
+  <w:abstractNum w:abstractNumId="8" w15:restartNumberingAfterBreak="0">
     <w:nsid w:val="77EE29A2"/>
     <w:multiLevelType w:val="multilevel"/>
     <w:tmpl w:val="D3F28922"/>
@@ -2485,7 +2714,7 @@
       </w:rPr>
     </w:lvl>
   </w:abstractNum>
-  <w:abstractNum w:abstractNumId="8" w15:restartNumberingAfterBreak="0">
+  <w:abstractNum w:abstractNumId="9" w15:restartNumberingAfterBreak="0">
     <w:nsid w:val="7D2004C4"/>
     <w:multiLevelType w:val="multilevel"/>
     <w:tmpl w:val="E4923270"/>
@@ -2602,28 +2831,31 @@
     <w:abstractNumId w:val="0"/>
   </w:num>
   <w:num w:numId="2" w16cid:durableId="845284900">
+    <w:abstractNumId w:val="9"/>
+  </w:num>
+  <w:num w:numId="3" w16cid:durableId="1798333445">
+    <w:abstractNumId w:val="3"/>
+  </w:num>
+  <w:num w:numId="4" w16cid:durableId="1839006194">
+    <w:abstractNumId w:val="6"/>
+  </w:num>
+  <w:num w:numId="5" w16cid:durableId="1905262871">
+    <w:abstractNumId w:val="7"/>
+  </w:num>
+  <w:num w:numId="6" w16cid:durableId="478496548">
+    <w:abstractNumId w:val="4"/>
+  </w:num>
+  <w:num w:numId="7" w16cid:durableId="474956049">
+    <w:abstractNumId w:val="2"/>
+  </w:num>
+  <w:num w:numId="8" w16cid:durableId="325473789">
+    <w:abstractNumId w:val="5"/>
+  </w:num>
+  <w:num w:numId="9" w16cid:durableId="989940363">
     <w:abstractNumId w:val="8"/>
   </w:num>
-  <w:num w:numId="3" w16cid:durableId="1798333445">
-    <w:abstractNumId w:val="2"/>
-  </w:num>
-  <w:num w:numId="4" w16cid:durableId="1839006194">
-    <w:abstractNumId w:val="5"/>
-  </w:num>
-  <w:num w:numId="5" w16cid:durableId="1905262871">
-    <w:abstractNumId w:val="6"/>
-  </w:num>
-  <w:num w:numId="6" w16cid:durableId="478496548">
-    <w:abstractNumId w:val="3"/>
-  </w:num>
-  <w:num w:numId="7" w16cid:durableId="474956049">
+  <w:num w:numId="10" w16cid:durableId="972366026">
     <w:abstractNumId w:val="1"/>
-  </w:num>
-  <w:num w:numId="8" w16cid:durableId="325473789">
-    <w:abstractNumId w:val="4"/>
-  </w:num>
-  <w:num w:numId="9" w16cid:durableId="989940363">
-    <w:abstractNumId w:val="7"/>
   </w:num>
 </w:numbering>
 </file>
